--- a/hands-on tutorials/doc/10. SAST.docx
+++ b/hands-on tutorials/doc/10. SAST.docx
@@ -79,7 +79,7 @@
       </w:tblGrid>
       <w:tr>
         <w:trPr>
-          <w:divId w:val="1234197151"/>
+          <w:divId w:val="460464662"/>
         </w:trPr>
         <w:tc>
           <w:tcPr>
@@ -207,7 +207,7 @@
       </w:tblGrid>
       <w:tr>
         <w:trPr>
-          <w:divId w:val="949627640"/>
+          <w:divId w:val="2031681854"/>
         </w:trPr>
         <w:tc>
           <w:tcPr>
@@ -305,7 +305,7 @@
       </w:tblGrid>
       <w:tr>
         <w:trPr>
-          <w:divId w:val="842628040"/>
+          <w:divId w:val="1764765207"/>
         </w:trPr>
         <w:tc>
           <w:tcPr>
@@ -829,7 +829,7 @@
       </w:tblGrid>
       <w:tr>
         <w:trPr>
-          <w:divId w:val="169369711"/>
+          <w:divId w:val="1140659577"/>
         </w:trPr>
         <w:tc>
           <w:tcPr>
@@ -1550,7 +1550,6 @@
         <w:rPr>
           <w:rFonts w:ascii="Calibri" w:hAnsi="Calibri" w:cs="Calibri"/>
         </w:rPr>
-        <w:lastRenderedPageBreak/>
         <w:t> </w:t>
       </w:r>
     </w:p>
@@ -1995,7 +1994,6 @@
           <w:sz w:val="22"/>
           <w:szCs w:val="22"/>
         </w:rPr>
-        <w:lastRenderedPageBreak/>
         <w:drawing>
           <wp:inline distT="0" distB="0" distL="0" distR="0">
             <wp:extent cx="5781675" cy="5857875"/>
@@ -2166,7 +2164,6 @@
           <w:sz w:val="22"/>
           <w:szCs w:val="22"/>
         </w:rPr>
-        <w:lastRenderedPageBreak/>
         <w:drawing>
           <wp:inline distT="0" distB="0" distL="0" distR="0">
             <wp:extent cx="7419975" cy="1828800"/>
@@ -2662,7 +2659,7 @@
       </w:tblGrid>
       <w:tr>
         <w:trPr>
-          <w:divId w:val="937254216"/>
+          <w:divId w:val="1348292719"/>
         </w:trPr>
         <w:tc>
           <w:tcPr>
@@ -3935,154 +3932,9 @@
 <file path=word/numbering.xml><?xml version="1.0" encoding="utf-8"?>
 <w:numbering xmlns:wpc="http://schemas.microsoft.com/office/word/2010/wordprocessingCanvas" xmlns:cx="http://schemas.microsoft.com/office/drawing/2014/chartex" xmlns:cx1="http://schemas.microsoft.com/office/drawing/2015/9/8/chartex" xmlns:cx2="http://schemas.microsoft.com/office/drawing/2015/10/21/chartex" xmlns:cx3="http://schemas.microsoft.com/office/drawing/2016/5/9/chartex" xmlns:cx4="http://schemas.microsoft.com/office/drawing/2016/5/10/chartex" xmlns:cx5="http://schemas.microsoft.com/office/drawing/2016/5/11/chartex" xmlns:cx6="http://schemas.microsoft.com/office/drawing/2016/5/12/chartex" xmlns:cx7="http://schemas.microsoft.com/office/drawing/2016/5/13/chartex" xmlns:cx8="http://schemas.microsoft.com/office/drawing/2016/5/14/chartex" xmlns:mc="http://schemas.openxmlformats.org/markup-compatibility/2006" xmlns:aink="http://schemas.microsoft.com/office/drawing/2016/ink" xmlns:am3d="http://schemas.microsoft.com/office/drawing/2017/model3d" xmlns:o="urn:schemas-microsoft-com:office:office" xmlns:r="http://schemas.openxmlformats.org/officeDocument/2006/relationships" xmlns:m="http://schemas.openxmlformats.org/officeDocument/2006/math" xmlns:v="urn:schemas-microsoft-com:vml" xmlns:wp14="http://schemas.microsoft.com/office/word/2010/wordprocessingDrawing" xmlns:wp="http://schemas.openxmlformats.org/drawingml/2006/wordprocessingDrawing" xmlns:w10="urn:schemas-microsoft-com:office:word" xmlns:w="http://schemas.openxmlformats.org/wordprocessingml/2006/main" xmlns:w14="http://schemas.microsoft.com/office/word/2010/wordml" xmlns:w15="http://schemas.microsoft.com/office/word/2012/wordml" xmlns:w16cex="http://schemas.microsoft.com/office/word/2018/wordml/cex" xmlns:w16cid="http://schemas.microsoft.com/office/word/2016/wordml/cid" xmlns:w16="http://schemas.microsoft.com/office/word/2018/wordml" xmlns:w16sdtdh="http://schemas.microsoft.com/office/word/2020/wordml/sdtdatahash" xmlns:w16se="http://schemas.microsoft.com/office/word/2015/wordml/symex" xmlns:wpg="http://schemas.microsoft.com/office/word/2010/wordprocessingGroup" xmlns:wpi="http://schemas.microsoft.com/office/word/2010/wordprocessingInk" xmlns:wne="http://schemas.microsoft.com/office/word/2006/wordml" xmlns:wps="http://schemas.microsoft.com/office/word/2010/wordprocessingShape" mc:Ignorable="w14 w15 w16se w16cid w16 w16cex w16sdtdh wp14">
   <w:abstractNum w:abstractNumId="0" w15:restartNumberingAfterBreak="0">
-    <w:nsid w:val="3A3D6350"/>
-    <w:multiLevelType w:val="hybridMultilevel"/>
-    <w:tmpl w:val="9E42E748"/>
-    <w:lvl w:ilvl="0" w:tplc="6C22D29A">
-      <w:start w:val="1"/>
-      <w:numFmt w:val="bullet"/>
-      <w:lvlText w:val=""/>
-      <w:lvlJc w:val="left"/>
-      <w:pPr>
-        <w:tabs>
-          <w:tab w:val="num" w:pos="720"/>
-        </w:tabs>
-        <w:ind w:left="720" w:hanging="360"/>
-      </w:pPr>
-      <w:rPr>
-        <w:rFonts w:ascii="Symbol" w:hAnsi="Symbol" w:hint="default"/>
-        <w:sz w:val="20"/>
-      </w:rPr>
-    </w:lvl>
-    <w:lvl w:ilvl="1" w:tplc="181AEC82">
-      <w:start w:val="1"/>
-      <w:numFmt w:val="decimal"/>
-      <w:lvlText w:val="%2."/>
-      <w:lvlJc w:val="left"/>
-      <w:pPr>
-        <w:tabs>
-          <w:tab w:val="num" w:pos="1440"/>
-        </w:tabs>
-        <w:ind w:left="1440" w:hanging="360"/>
-      </w:pPr>
-    </w:lvl>
-    <w:lvl w:ilvl="2" w:tplc="DAD4A770" w:tentative="1">
-      <w:start w:val="1"/>
-      <w:numFmt w:val="bullet"/>
-      <w:lvlText w:val=""/>
-      <w:lvlJc w:val="left"/>
-      <w:pPr>
-        <w:tabs>
-          <w:tab w:val="num" w:pos="2160"/>
-        </w:tabs>
-        <w:ind w:left="2160" w:hanging="360"/>
-      </w:pPr>
-      <w:rPr>
-        <w:rFonts w:ascii="Wingdings" w:hAnsi="Wingdings" w:hint="default"/>
-        <w:sz w:val="20"/>
-      </w:rPr>
-    </w:lvl>
-    <w:lvl w:ilvl="3" w:tplc="F19EEA5E" w:tentative="1">
-      <w:start w:val="1"/>
-      <w:numFmt w:val="bullet"/>
-      <w:lvlText w:val=""/>
-      <w:lvlJc w:val="left"/>
-      <w:pPr>
-        <w:tabs>
-          <w:tab w:val="num" w:pos="2880"/>
-        </w:tabs>
-        <w:ind w:left="2880" w:hanging="360"/>
-      </w:pPr>
-      <w:rPr>
-        <w:rFonts w:ascii="Wingdings" w:hAnsi="Wingdings" w:hint="default"/>
-        <w:sz w:val="20"/>
-      </w:rPr>
-    </w:lvl>
-    <w:lvl w:ilvl="4" w:tplc="A05C9986" w:tentative="1">
-      <w:start w:val="1"/>
-      <w:numFmt w:val="bullet"/>
-      <w:lvlText w:val=""/>
-      <w:lvlJc w:val="left"/>
-      <w:pPr>
-        <w:tabs>
-          <w:tab w:val="num" w:pos="3600"/>
-        </w:tabs>
-        <w:ind w:left="3600" w:hanging="360"/>
-      </w:pPr>
-      <w:rPr>
-        <w:rFonts w:ascii="Wingdings" w:hAnsi="Wingdings" w:hint="default"/>
-        <w:sz w:val="20"/>
-      </w:rPr>
-    </w:lvl>
-    <w:lvl w:ilvl="5" w:tplc="389C12F6" w:tentative="1">
-      <w:start w:val="1"/>
-      <w:numFmt w:val="bullet"/>
-      <w:lvlText w:val=""/>
-      <w:lvlJc w:val="left"/>
-      <w:pPr>
-        <w:tabs>
-          <w:tab w:val="num" w:pos="4320"/>
-        </w:tabs>
-        <w:ind w:left="4320" w:hanging="360"/>
-      </w:pPr>
-      <w:rPr>
-        <w:rFonts w:ascii="Wingdings" w:hAnsi="Wingdings" w:hint="default"/>
-        <w:sz w:val="20"/>
-      </w:rPr>
-    </w:lvl>
-    <w:lvl w:ilvl="6" w:tplc="DF36A314" w:tentative="1">
-      <w:start w:val="1"/>
-      <w:numFmt w:val="bullet"/>
-      <w:lvlText w:val=""/>
-      <w:lvlJc w:val="left"/>
-      <w:pPr>
-        <w:tabs>
-          <w:tab w:val="num" w:pos="5040"/>
-        </w:tabs>
-        <w:ind w:left="5040" w:hanging="360"/>
-      </w:pPr>
-      <w:rPr>
-        <w:rFonts w:ascii="Wingdings" w:hAnsi="Wingdings" w:hint="default"/>
-        <w:sz w:val="20"/>
-      </w:rPr>
-    </w:lvl>
-    <w:lvl w:ilvl="7" w:tplc="B038E236" w:tentative="1">
-      <w:start w:val="1"/>
-      <w:numFmt w:val="bullet"/>
-      <w:lvlText w:val=""/>
-      <w:lvlJc w:val="left"/>
-      <w:pPr>
-        <w:tabs>
-          <w:tab w:val="num" w:pos="5760"/>
-        </w:tabs>
-        <w:ind w:left="5760" w:hanging="360"/>
-      </w:pPr>
-      <w:rPr>
-        <w:rFonts w:ascii="Wingdings" w:hAnsi="Wingdings" w:hint="default"/>
-        <w:sz w:val="20"/>
-      </w:rPr>
-    </w:lvl>
-    <w:lvl w:ilvl="8" w:tplc="D0C0DBEA" w:tentative="1">
-      <w:start w:val="1"/>
-      <w:numFmt w:val="bullet"/>
-      <w:lvlText w:val=""/>
-      <w:lvlJc w:val="left"/>
-      <w:pPr>
-        <w:tabs>
-          <w:tab w:val="num" w:pos="6480"/>
-        </w:tabs>
-        <w:ind w:left="6480" w:hanging="360"/>
-      </w:pPr>
-      <w:rPr>
-        <w:rFonts w:ascii="Wingdings" w:hAnsi="Wingdings" w:hint="default"/>
-        <w:sz w:val="20"/>
-      </w:rPr>
-    </w:lvl>
-  </w:abstractNum>
-  <w:abstractNum w:abstractNumId="1" w15:restartNumberingAfterBreak="0">
-    <w:nsid w:val="7BB94AA2"/>
+    <w:nsid w:val="2FAC040C"/>
     <w:multiLevelType w:val="multilevel"/>
-    <w:tmpl w:val="E976FF54"/>
+    <w:tmpl w:val="0278FD9E"/>
     <w:lvl w:ilvl="0">
       <w:start w:val="1"/>
       <w:numFmt w:val="bullet"/>
@@ -4228,11 +4080,156 @@
       </w:rPr>
     </w:lvl>
   </w:abstractNum>
+  <w:abstractNum w:abstractNumId="1" w15:restartNumberingAfterBreak="0">
+    <w:nsid w:val="61FC5DF3"/>
+    <w:multiLevelType w:val="hybridMultilevel"/>
+    <w:tmpl w:val="DB20F674"/>
+    <w:lvl w:ilvl="0" w:tplc="575A9072">
+      <w:start w:val="1"/>
+      <w:numFmt w:val="bullet"/>
+      <w:lvlText w:val=""/>
+      <w:lvlJc w:val="left"/>
+      <w:pPr>
+        <w:tabs>
+          <w:tab w:val="num" w:pos="720"/>
+        </w:tabs>
+        <w:ind w:left="720" w:hanging="360"/>
+      </w:pPr>
+      <w:rPr>
+        <w:rFonts w:ascii="Symbol" w:hAnsi="Symbol" w:hint="default"/>
+        <w:sz w:val="20"/>
+      </w:rPr>
+    </w:lvl>
+    <w:lvl w:ilvl="1" w:tplc="0DFA91CC">
+      <w:start w:val="1"/>
+      <w:numFmt w:val="decimal"/>
+      <w:lvlText w:val="%2."/>
+      <w:lvlJc w:val="left"/>
+      <w:pPr>
+        <w:tabs>
+          <w:tab w:val="num" w:pos="1440"/>
+        </w:tabs>
+        <w:ind w:left="1440" w:hanging="360"/>
+      </w:pPr>
+    </w:lvl>
+    <w:lvl w:ilvl="2" w:tplc="AA68D8CA" w:tentative="1">
+      <w:start w:val="1"/>
+      <w:numFmt w:val="bullet"/>
+      <w:lvlText w:val=""/>
+      <w:lvlJc w:val="left"/>
+      <w:pPr>
+        <w:tabs>
+          <w:tab w:val="num" w:pos="2160"/>
+        </w:tabs>
+        <w:ind w:left="2160" w:hanging="360"/>
+      </w:pPr>
+      <w:rPr>
+        <w:rFonts w:ascii="Wingdings" w:hAnsi="Wingdings" w:hint="default"/>
+        <w:sz w:val="20"/>
+      </w:rPr>
+    </w:lvl>
+    <w:lvl w:ilvl="3" w:tplc="404036FE" w:tentative="1">
+      <w:start w:val="1"/>
+      <w:numFmt w:val="bullet"/>
+      <w:lvlText w:val=""/>
+      <w:lvlJc w:val="left"/>
+      <w:pPr>
+        <w:tabs>
+          <w:tab w:val="num" w:pos="2880"/>
+        </w:tabs>
+        <w:ind w:left="2880" w:hanging="360"/>
+      </w:pPr>
+      <w:rPr>
+        <w:rFonts w:ascii="Wingdings" w:hAnsi="Wingdings" w:hint="default"/>
+        <w:sz w:val="20"/>
+      </w:rPr>
+    </w:lvl>
+    <w:lvl w:ilvl="4" w:tplc="3E42EF88" w:tentative="1">
+      <w:start w:val="1"/>
+      <w:numFmt w:val="bullet"/>
+      <w:lvlText w:val=""/>
+      <w:lvlJc w:val="left"/>
+      <w:pPr>
+        <w:tabs>
+          <w:tab w:val="num" w:pos="3600"/>
+        </w:tabs>
+        <w:ind w:left="3600" w:hanging="360"/>
+      </w:pPr>
+      <w:rPr>
+        <w:rFonts w:ascii="Wingdings" w:hAnsi="Wingdings" w:hint="default"/>
+        <w:sz w:val="20"/>
+      </w:rPr>
+    </w:lvl>
+    <w:lvl w:ilvl="5" w:tplc="FA4AA5B2" w:tentative="1">
+      <w:start w:val="1"/>
+      <w:numFmt w:val="bullet"/>
+      <w:lvlText w:val=""/>
+      <w:lvlJc w:val="left"/>
+      <w:pPr>
+        <w:tabs>
+          <w:tab w:val="num" w:pos="4320"/>
+        </w:tabs>
+        <w:ind w:left="4320" w:hanging="360"/>
+      </w:pPr>
+      <w:rPr>
+        <w:rFonts w:ascii="Wingdings" w:hAnsi="Wingdings" w:hint="default"/>
+        <w:sz w:val="20"/>
+      </w:rPr>
+    </w:lvl>
+    <w:lvl w:ilvl="6" w:tplc="0C8233A4" w:tentative="1">
+      <w:start w:val="1"/>
+      <w:numFmt w:val="bullet"/>
+      <w:lvlText w:val=""/>
+      <w:lvlJc w:val="left"/>
+      <w:pPr>
+        <w:tabs>
+          <w:tab w:val="num" w:pos="5040"/>
+        </w:tabs>
+        <w:ind w:left="5040" w:hanging="360"/>
+      </w:pPr>
+      <w:rPr>
+        <w:rFonts w:ascii="Wingdings" w:hAnsi="Wingdings" w:hint="default"/>
+        <w:sz w:val="20"/>
+      </w:rPr>
+    </w:lvl>
+    <w:lvl w:ilvl="7" w:tplc="91A6361E" w:tentative="1">
+      <w:start w:val="1"/>
+      <w:numFmt w:val="bullet"/>
+      <w:lvlText w:val=""/>
+      <w:lvlJc w:val="left"/>
+      <w:pPr>
+        <w:tabs>
+          <w:tab w:val="num" w:pos="5760"/>
+        </w:tabs>
+        <w:ind w:left="5760" w:hanging="360"/>
+      </w:pPr>
+      <w:rPr>
+        <w:rFonts w:ascii="Wingdings" w:hAnsi="Wingdings" w:hint="default"/>
+        <w:sz w:val="20"/>
+      </w:rPr>
+    </w:lvl>
+    <w:lvl w:ilvl="8" w:tplc="72185F1C" w:tentative="1">
+      <w:start w:val="1"/>
+      <w:numFmt w:val="bullet"/>
+      <w:lvlText w:val=""/>
+      <w:lvlJc w:val="left"/>
+      <w:pPr>
+        <w:tabs>
+          <w:tab w:val="num" w:pos="6480"/>
+        </w:tabs>
+        <w:ind w:left="6480" w:hanging="360"/>
+      </w:pPr>
+      <w:rPr>
+        <w:rFonts w:ascii="Wingdings" w:hAnsi="Wingdings" w:hint="default"/>
+        <w:sz w:val="20"/>
+      </w:rPr>
+    </w:lvl>
+  </w:abstractNum>
   <w:num w:numId="1">
-    <w:abstractNumId w:val="1"/>
+    <w:abstractNumId w:val="0"/>
   </w:num>
   <w:num w:numId="2">
-    <w:abstractNumId w:val="1"/>
+    <w:abstractNumId w:val="0"/>
     <w:lvlOverride w:ilvl="1">
       <w:lvl w:ilvl="1">
         <w:numFmt w:val="decimal"/>
@@ -4242,13 +4239,13 @@
     </w:lvlOverride>
   </w:num>
   <w:num w:numId="3">
-    <w:abstractNumId w:val="1"/>
+    <w:abstractNumId w:val="0"/>
     <w:lvlOverride w:ilvl="1">
       <w:startOverride w:val="1"/>
     </w:lvlOverride>
   </w:num>
   <w:num w:numId="4">
-    <w:abstractNumId w:val="1"/>
+    <w:abstractNumId w:val="0"/>
     <w:lvlOverride w:ilvl="1">
       <w:lvl w:ilvl="1">
         <w:numFmt w:val="decimal"/>
@@ -4258,24 +4255,24 @@
     </w:lvlOverride>
   </w:num>
   <w:num w:numId="5">
-    <w:abstractNumId w:val="1"/>
+    <w:abstractNumId w:val="0"/>
     <w:lvlOverride w:ilvl="1">
       <w:startOverride w:val="3"/>
     </w:lvlOverride>
   </w:num>
   <w:num w:numId="6">
-    <w:abstractNumId w:val="0"/>
+    <w:abstractNumId w:val="1"/>
   </w:num>
   <w:num w:numId="7">
-    <w:abstractNumId w:val="0"/>
+    <w:abstractNumId w:val="1"/>
     <w:lvlOverride w:ilvl="1">
       <w:startOverride w:val="4"/>
     </w:lvlOverride>
   </w:num>
   <w:num w:numId="8">
-    <w:abstractNumId w:val="0"/>
+    <w:abstractNumId w:val="1"/>
     <w:lvlOverride w:ilvl="1">
-      <w:lvl w:ilvl="1" w:tplc="181AEC82">
+      <w:lvl w:ilvl="1" w:tplc="0DFA91CC">
         <w:numFmt w:val="decimal"/>
         <w:lvlText w:val="%2."/>
         <w:lvlJc w:val="left"/>
@@ -4283,7 +4280,7 @@
     </w:lvlOverride>
   </w:num>
   <w:num w:numId="9">
-    <w:abstractNumId w:val="0"/>
+    <w:abstractNumId w:val="1"/>
     <w:lvlOverride w:ilvl="1">
       <w:startOverride w:val="1"/>
     </w:lvlOverride>
